--- a/РГР Кувшинов.docx
+++ b/РГР Кувшинов.docx
@@ -72,7 +72,6 @@
           <w:rFonts w:ascii="Times New Roman" w:hAnsi="Times New Roman" w:cs="Times New Roman"/>
           <w:sz w:val="24"/>
           <w:szCs w:val="32"/>
-          <w:lang w:val="en-US"/>
         </w:rPr>
       </w:pPr>
       <w:r>
@@ -548,15 +547,7 @@
                       <w:szCs w:val="16"/>
                       <w:lang w:val="en-US"/>
                     </w:rPr>
-                    <m:t>P</m:t>
-                  </m:r>
-                  <m:r>
-                    <w:rPr>
-                      <w:rFonts w:ascii="Cambria Math" w:hAnsi="Cambria Math" w:cs="Times New Roman"/>
-                      <w:szCs w:val="16"/>
-                      <w:lang w:val="en-US"/>
-                    </w:rPr>
-                    <m:t>(3)</m:t>
+                    <m:t>P(3)</m:t>
                   </m:r>
                 </m:e>
                 <m:e>
@@ -638,15 +629,7 @@
                       <w:szCs w:val="16"/>
                       <w:lang w:val="en-US"/>
                     </w:rPr>
-                    <m:t>S</m:t>
-                  </m:r>
-                  <m:r>
-                    <w:rPr>
-                      <w:rFonts w:ascii="Cambria Math" w:hAnsi="Cambria Math" w:cs="Times New Roman"/>
-                      <w:szCs w:val="16"/>
-                      <w:lang w:val="en-US"/>
-                    </w:rPr>
-                    <m:t>(5)</m:t>
+                    <m:t>S(5)</m:t>
                   </m:r>
                 </m:e>
               </m:eqArr>
@@ -839,6 +822,14 @@
           <w:sz w:val="24"/>
           <w:szCs w:val="32"/>
         </w:rPr>
+        <w:t>01</w:t>
+      </w:r>
+      <w:r>
+        <w:rPr>
+          <w:rFonts w:ascii="Times New Roman" w:eastAsiaTheme="minorEastAsia" w:hAnsi="Times New Roman" w:cs="Times New Roman"/>
+          <w:sz w:val="24"/>
+          <w:szCs w:val="32"/>
+        </w:rPr>
         <w:t>(01)*</w:t>
       </w:r>
       <w:r>
@@ -847,7 +838,23 @@
           <w:sz w:val="24"/>
           <w:szCs w:val="32"/>
         </w:rPr>
-        <w:t>(0+ɛ) + (10)*(1+ɛ))(1001+0110</w:t>
+        <w:t xml:space="preserve">(0+ɛ) + </w:t>
+      </w:r>
+      <w:r>
+        <w:rPr>
+          <w:rFonts w:ascii="Times New Roman" w:eastAsiaTheme="minorEastAsia" w:hAnsi="Times New Roman" w:cs="Times New Roman"/>
+          <w:sz w:val="24"/>
+          <w:szCs w:val="32"/>
+        </w:rPr>
+        <w:t>10</w:t>
+      </w:r>
+      <w:r>
+        <w:rPr>
+          <w:rFonts w:ascii="Times New Roman" w:eastAsiaTheme="minorEastAsia" w:hAnsi="Times New Roman" w:cs="Times New Roman"/>
+          <w:sz w:val="24"/>
+          <w:szCs w:val="32"/>
+        </w:rPr>
+        <w:t>(10)*(1+ɛ))(1001+0110</w:t>
       </w:r>
       <w:r>
         <w:rPr>
@@ -1089,7 +1096,31 @@
           <w:sz w:val="24"/>
           <w:szCs w:val="32"/>
         </w:rPr>
-        <w:t>Получим автомат:</w:t>
+        <w:t xml:space="preserve">Получим </w:t>
+      </w:r>
+      <w:r>
+        <w:rPr>
+          <w:rFonts w:ascii="Times New Roman" w:eastAsiaTheme="minorEastAsia" w:hAnsi="Times New Roman" w:cs="Times New Roman"/>
+          <w:sz w:val="24"/>
+          <w:szCs w:val="32"/>
+        </w:rPr>
+        <w:t>ДКА</w:t>
+      </w:r>
+      <w:r>
+        <w:rPr>
+          <w:rFonts w:ascii="Times New Roman" w:eastAsiaTheme="minorEastAsia" w:hAnsi="Times New Roman" w:cs="Times New Roman"/>
+          <w:sz w:val="24"/>
+          <w:szCs w:val="32"/>
+        </w:rPr>
+        <w:t>:</w:t>
+      </w:r>
+      <w:r>
+        <w:rPr>
+          <w:rFonts w:ascii="Times New Roman" w:eastAsiaTheme="minorEastAsia" w:hAnsi="Times New Roman" w:cs="Times New Roman"/>
+          <w:sz w:val="24"/>
+          <w:szCs w:val="32"/>
+        </w:rPr>
+        <w:br/>
       </w:r>
       <w:r>
         <w:rPr>
@@ -1098,18 +1129,9 @@
           <w:szCs w:val="32"/>
           <w:lang w:val="en-US"/>
         </w:rPr>
-        <w:br/>
-      </w:r>
-      <w:r>
-        <w:rPr>
-          <w:rFonts w:ascii="Times New Roman" w:eastAsiaTheme="minorEastAsia" w:hAnsi="Times New Roman" w:cs="Times New Roman"/>
-          <w:sz w:val="24"/>
-          <w:szCs w:val="32"/>
-          <w:lang w:val="en-US"/>
-        </w:rPr>
         <w:pict>
-          <v:shape id="_x0000_i1027" type="#_x0000_t75" style="width:442pt;height:113.35pt">
-            <v:imagedata r:id="rId8" o:title="2zad"/>
+          <v:shape id="_x0000_i1029" type="#_x0000_t75" style="width:515.4pt;height:104.1pt">
+            <v:imagedata r:id="rId8" o:title="2zad2"/>
           </v:shape>
         </w:pict>
       </w:r>
@@ -1118,42 +1140,125 @@
       <w:pPr>
         <w:rPr>
           <w:rFonts w:ascii="Times New Roman" w:eastAsiaTheme="minorEastAsia" w:hAnsi="Times New Roman" w:cs="Times New Roman"/>
-          <w:sz w:val="24"/>
-          <w:szCs w:val="32"/>
-        </w:rPr>
-      </w:pPr>
+          <w:sz w:val="28"/>
+          <w:szCs w:val="32"/>
+        </w:rPr>
+      </w:pPr>
+      <w:r>
+        <w:rPr>
+          <w:rFonts w:ascii="Times New Roman" w:eastAsiaTheme="minorEastAsia" w:hAnsi="Times New Roman" w:cs="Times New Roman"/>
+          <w:sz w:val="28"/>
+          <w:szCs w:val="32"/>
+        </w:rPr>
+        <w:t>№3</w:t>
+      </w:r>
     </w:p>
     <w:p>
       <w:pPr>
         <w:rPr>
           <w:rFonts w:ascii="Times New Roman" w:eastAsiaTheme="minorEastAsia" w:hAnsi="Times New Roman" w:cs="Times New Roman"/>
-          <w:sz w:val="28"/>
-          <w:szCs w:val="32"/>
-        </w:rPr>
-      </w:pPr>
-      <w:r>
-        <w:rPr>
-          <w:rFonts w:ascii="Times New Roman" w:eastAsiaTheme="minorEastAsia" w:hAnsi="Times New Roman" w:cs="Times New Roman"/>
-          <w:sz w:val="28"/>
-          <w:szCs w:val="32"/>
-        </w:rPr>
-        <w:t>№3</w:t>
-      </w:r>
-    </w:p>
-    <w:p>
-      <w:pPr>
-        <w:rPr>
-          <w:rFonts w:ascii="Times New Roman" w:eastAsiaTheme="minorEastAsia" w:hAnsi="Times New Roman" w:cs="Times New Roman"/>
-          <w:sz w:val="24"/>
-          <w:szCs w:val="32"/>
-        </w:rPr>
-      </w:pPr>
+          <w:sz w:val="24"/>
+          <w:szCs w:val="32"/>
+        </w:rPr>
+      </w:pPr>
+      <w:r>
+        <w:rPr>
+          <w:rFonts w:ascii="Times New Roman" w:hAnsi="Times New Roman" w:cs="Times New Roman"/>
+          <w:sz w:val="32"/>
+          <w:szCs w:val="32"/>
+        </w:rPr>
+        <w:t>Задать машину Тьюринга, вычисля</w:t>
+      </w:r>
       <w:bookmarkStart w:id="0" w:name="_GoBack"/>
       <w:bookmarkEnd w:id="0"/>
+      <w:r>
+        <w:rPr>
+          <w:rFonts w:ascii="Times New Roman" w:hAnsi="Times New Roman" w:cs="Times New Roman"/>
+          <w:sz w:val="32"/>
+          <w:szCs w:val="32"/>
+        </w:rPr>
+        <w:t xml:space="preserve">ющую произведение двух положительных чисел </w:t>
+      </w:r>
+      <w:r>
+        <w:rPr>
+          <w:rFonts w:ascii="Times New Roman" w:hAnsi="Times New Roman" w:cs="Times New Roman"/>
+          <w:sz w:val="32"/>
+          <w:szCs w:val="32"/>
+          <w:lang w:val="en-US"/>
+        </w:rPr>
+        <w:t>m</w:t>
+      </w:r>
+      <w:r>
+        <w:rPr>
+          <w:rFonts w:ascii="Times New Roman" w:hAnsi="Times New Roman" w:cs="Times New Roman"/>
+          <w:sz w:val="32"/>
+          <w:szCs w:val="32"/>
+        </w:rPr>
+        <w:t xml:space="preserve"> и </w:t>
+      </w:r>
+      <w:r>
+        <w:rPr>
+          <w:rFonts w:ascii="Times New Roman" w:hAnsi="Times New Roman" w:cs="Times New Roman"/>
+          <w:sz w:val="32"/>
+          <w:szCs w:val="32"/>
+          <w:lang w:val="en-US"/>
+        </w:rPr>
+        <w:t>n</w:t>
+      </w:r>
+      <w:r>
+        <w:rPr>
+          <w:rFonts w:ascii="Times New Roman" w:hAnsi="Times New Roman" w:cs="Times New Roman"/>
+          <w:sz w:val="32"/>
+          <w:szCs w:val="32"/>
+        </w:rPr>
+        <w:br/>
+      </w:r>
+      <w:r>
+        <w:rPr>
+          <w:rFonts w:ascii="Times New Roman" w:eastAsiaTheme="minorEastAsia" w:hAnsi="Times New Roman" w:cs="Times New Roman"/>
+          <w:sz w:val="24"/>
+          <w:szCs w:val="32"/>
+        </w:rPr>
+        <w:drawing>
+          <wp:inline distT="0" distB="0" distL="0" distR="0" wp14:anchorId="1884F4FE" wp14:editId="1D5415AD">
+            <wp:extent cx="6152515" cy="1495425"/>
+            <wp:effectExtent l="0" t="0" r="635" b="9525"/>
+            <wp:docPr id="1" name="Рисунок 1"/>
+            <wp:cNvGraphicFramePr>
+              <a:graphicFrameLocks xmlns:a="http://schemas.openxmlformats.org/drawingml/2006/main" noChangeAspect="1"/>
+            </wp:cNvGraphicFramePr>
+            <a:graphic xmlns:a="http://schemas.openxmlformats.org/drawingml/2006/main">
+              <a:graphicData uri="http://schemas.openxmlformats.org/drawingml/2006/picture">
+                <pic:pic xmlns:pic="http://schemas.openxmlformats.org/drawingml/2006/picture">
+                  <pic:nvPicPr>
+                    <pic:cNvPr id="0" name=""/>
+                    <pic:cNvPicPr/>
+                  </pic:nvPicPr>
+                  <pic:blipFill>
+                    <a:blip r:embed="rId9"/>
+                    <a:stretch>
+                      <a:fillRect/>
+                    </a:stretch>
+                  </pic:blipFill>
+                  <pic:spPr>
+                    <a:xfrm>
+                      <a:off x="0" y="0"/>
+                      <a:ext cx="6152515" cy="1495425"/>
+                    </a:xfrm>
+                    <a:prstGeom prst="rect">
+                      <a:avLst/>
+                    </a:prstGeom>
+                  </pic:spPr>
+                </pic:pic>
+              </a:graphicData>
+            </a:graphic>
+          </wp:inline>
+        </w:drawing>
+      </w:r>
     </w:p>
     <w:sectPr>
       <w:pgSz w:w="11906" w:h="16838"/>
-      <w:pgMar w:top="1134" w:right="850" w:bottom="1134" w:left="1701" w:header="708" w:footer="708" w:gutter="0"/>
+      <w:pgMar w:top="1134" w:right="850" w:bottom="1134" w:left="851" w:header="708" w:footer="708" w:gutter="0"/>
       <w:cols w:space="708"/>
       <w:docGrid w:linePitch="360"/>
     </w:sectPr>
